--- a/b2b/b2b.docx
+++ b/b2b/b2b.docx
@@ -15,7 +15,7 @@
     </w:p>
     <w:p>
       <w:pPr>
-        <w:ind w:left="720" w:first-line="-720"/>
+        <w:ind w:left="720"/>
       </w:pPr>
       <w:r>
         <w:rPr>
@@ -56,7 +56,7 @@
     </w:p>
     <w:p>
       <w:pPr>
-        <w:ind w:left="720" w:first-line="-720"/>
+        <w:ind w:left="720"/>
       </w:pPr>
       <w:r>
         <w:rPr>
@@ -81,7 +81,7 @@
     </w:p>
     <w:p>
       <w:pPr>
-        <w:ind w:left="720" w:first-line="-720"/>
+        <w:ind w:left="720"/>
       </w:pPr>
       <w:r>
         <w:rPr>
@@ -141,7 +141,7 @@
     </w:p>
     <w:p>
       <w:pPr>
-        <w:ind w:left="720" w:first-line="-720"/>
+        <w:ind w:left="720"/>
       </w:pPr>
       <w:r>
         <w:rPr>
@@ -169,7 +169,7 @@
     </w:p>
     <w:p>
       <w:pPr>
-        <w:ind w:left="720" w:first-line="-720"/>
+        <w:ind w:left="720"/>
       </w:pPr>
       <w:r>
         <w:rPr>
@@ -229,7 +229,7 @@
     </w:p>
     <w:p>
       <w:pPr>
-        <w:ind w:left="720" w:first-line="-720"/>
+        <w:ind w:left="720"/>
       </w:pPr>
       <w:r>
         <w:rPr>
@@ -305,7 +305,7 @@
     </w:p>
     <w:p>
       <w:pPr>
-        <w:ind w:left="720" w:first-line="-720"/>
+        <w:ind w:left="720"/>
       </w:pPr>
       <w:r>
         <w:rPr>
@@ -330,7 +330,7 @@
     </w:p>
     <w:p>
       <w:pPr>
-        <w:ind w:left="720" w:first-line="-720"/>
+        <w:ind w:left="720"/>
       </w:pPr>
       <w:r>
         <w:rPr>
@@ -387,7 +387,7 @@
     </w:p>
     <w:p>
       <w:pPr>
-        <w:ind w:left="720" w:first-line="-720"/>
+        <w:ind w:left="720"/>
       </w:pPr>
       <w:r>
         <w:rPr>
@@ -426,6 +426,58 @@
           <w:sz w:val="24"/>
           <w:sz-cs w:val="24"/>
         </w:rPr>
+        <w:t xml:space="preserve">How to add group</w:t>
+      </w:r>
+    </w:p>
+    <w:p>
+      <w:pPr/>
+      <w:r>
+        <w:rPr>
+          <w:rFonts w:ascii="Times" w:hAnsi="Times" w:cs="Times"/>
+          <w:sz w:val="24"/>
+          <w:sz-cs w:val="24"/>
+        </w:rPr>
+        <w:t xml:space="preserve"/>
+        <w:tab/>
+        <w:t xml:space="preserve">sudo add group new_group</w:t>
+      </w:r>
+    </w:p>
+    <w:p>
+      <w:pPr/>
+      <w:r>
+        <w:rPr>
+          <w:rFonts w:ascii="Times" w:hAnsi="Times" w:cs="Times"/>
+          <w:sz w:val="24"/>
+          <w:sz-cs w:val="24"/>
+        </w:rPr>
+        <w:t xml:space="preserve"/>
+        <w:tab/>
+        <w:t xml:space="preserve">sudo adduser username new_group</w:t>
+        <w:tab/>
+        <w:t xml:space="preserve"/>
+      </w:r>
+    </w:p>
+    <w:p>
+      <w:pPr/>
+      <w:r>
+        <w:rPr>
+          <w:rFonts w:ascii="Times" w:hAnsi="Times" w:cs="Times"/>
+          <w:sz w:val="24"/>
+          <w:sz-cs w:val="24"/>
+        </w:rPr>
+        <w:t xml:space="preserve"/>
+        <w:tab/>
+        <w:t xml:space="preserve">genet group new_group</w:t>
+      </w:r>
+    </w:p>
+    <w:p>
+      <w:pPr/>
+      <w:r>
+        <w:rPr>
+          <w:rFonts w:ascii="Times" w:hAnsi="Times" w:cs="Times"/>
+          <w:sz w:val="24"/>
+          <w:sz-cs w:val="24"/>
+        </w:rPr>
         <w:t xml:space="preserve">Explain the advantages of this password policy, and advantages and disadvantages of its implementation</w:t>
       </w:r>
     </w:p>
@@ -466,6 +518,62 @@
         </w:rPr>
         <w:t xml:space="preserve">→特殊文字を含めたり、文字数をもっと長くしたほうがより強力なパスワードを設定できる。</w:t>
       </w:r>
+    </w:p>
+    <w:p>
+      <w:pPr/>
+      <w:r>
+        <w:rPr>
+          <w:rFonts w:ascii="Hiragino Mincho ProN" w:hAnsi="Hiragino Mincho ProN" w:cs="Hiragino Mincho ProN"/>
+          <w:sz w:val="24"/>
+          <w:sz-cs w:val="24"/>
+        </w:rPr>
+        <w:t xml:space="preserve">How to change host</w:t>
+      </w:r>
+    </w:p>
+    <w:p>
+      <w:pPr/>
+      <w:r>
+        <w:rPr>
+          <w:rFonts w:ascii="Hiragino Mincho ProN" w:hAnsi="Hiragino Mincho ProN" w:cs="Hiragino Mincho ProN"/>
+          <w:sz w:val="24"/>
+          <w:sz-cs w:val="24"/>
+        </w:rPr>
+        <w:t xml:space="preserve"/>
+        <w:tab/>
+        <w:t xml:space="preserve"/>
+        <w:tab/>
+        <w:t xml:space="preserve">hostnamectl set-hostname new_hostname</w:t>
+      </w:r>
+    </w:p>
+    <w:p>
+      <w:pPr/>
+      <w:r>
+        <w:rPr>
+          <w:rFonts w:ascii="Hiragino Mincho ProN" w:hAnsi="Hiragino Mincho ProN" w:cs="Hiragino Mincho ProN"/>
+          <w:sz w:val="24"/>
+          <w:sz-cs w:val="24"/>
+        </w:rPr>
+        <w:t xml:space="preserve"/>
+        <w:tab/>
+        <w:t xml:space="preserve"/>
+        <w:tab/>
+        <w:t xml:space="preserve">sudo nano /etc/hosts -&gt; 127.0.1.1 new_hostname</w:t>
+      </w:r>
+    </w:p>
+    <w:p>
+      <w:pPr/>
+      <w:r>
+        <w:rPr>
+          <w:rFonts w:ascii="Hiragino Mincho ProN" w:hAnsi="Hiragino Mincho ProN" w:cs="Hiragino Mincho ProN"/>
+          <w:sz w:val="24"/>
+          <w:sz-cs w:val="24"/>
+        </w:rPr>
+        <w:t xml:space="preserve"/>
+        <w:tab/>
+        <w:t xml:space="preserve"/>
+        <w:tab/>
+        <w:t xml:space="preserve">sudo reboot</w:t>
+      </w:r>
       <w:r>
         <w:rPr>
           <w:rFonts w:ascii="Times" w:hAnsi="Times" w:cs="Times"/>
@@ -488,7 +596,7 @@
     </w:p>
     <w:p>
       <w:pPr>
-        <w:ind w:left="720" w:first-line="-720"/>
+        <w:ind w:left="720"/>
       </w:pPr>
       <w:r>
         <w:rPr>
@@ -545,7 +653,7 @@
     </w:p>
     <w:p>
       <w:pPr>
-        <w:ind w:left="720" w:first-line="-720"/>
+        <w:ind w:left="720"/>
       </w:pPr>
       <w:r>
         <w:rPr>
@@ -589,7 +697,7 @@
     </w:p>
     <w:p>
       <w:pPr>
-        <w:ind w:left="720" w:first-line="-720"/>
+        <w:ind w:left="720"/>
       </w:pPr>
       <w:r>
         <w:rPr>
@@ -622,7 +730,7 @@
     </w:p>
     <w:p>
       <w:pPr>
-        <w:ind w:left="720" w:first-line="-720"/>
+        <w:ind w:left="720"/>
       </w:pPr>
       <w:r>
         <w:rPr>
@@ -685,7 +793,7 @@
     </w:p>
     <w:p>
       <w:pPr>
-        <w:ind w:left="720" w:first-line="-720"/>
+        <w:ind w:left="720"/>
       </w:pPr>
       <w:r>
         <w:rPr>
@@ -713,18 +821,67 @@
     </w:p>
     <w:p>
       <w:pPr>
-        <w:ind w:left="720" w:first-line="-720"/>
-      </w:pPr>
-      <w:r>
-        <w:rPr>
-          <w:rFonts w:ascii="Times" w:hAnsi="Times" w:cs="Times"/>
-          <w:sz w:val="24"/>
-          <w:sz-cs w:val="24"/>
-        </w:rPr>
-        <w:t xml:space="preserve"/>
-        <w:tab/>
-        <w:t xml:space="preserve">•</w:t>
-        <w:tab/>
+        <w:ind w:left="720"/>
+      </w:pPr>
+      <w:r>
+        <w:rPr>
+          <w:rFonts w:ascii="Times" w:hAnsi="Times" w:cs="Times"/>
+          <w:sz w:val="24"/>
+          <w:sz-cs w:val="24"/>
+        </w:rPr>
+        <w:t xml:space="preserve"/>
+        <w:tab/>
+        <w:t xml:space="preserve">•</w:t>
+        <w:tab/>
+        <w:t xml:space="preserve"/>
+      </w:r>
+      <w:r>
+        <w:rPr>
+          <w:rFonts w:ascii="Hiragino Mincho ProN" w:hAnsi="Hiragino Mincho ProN" w:cs="Hiragino Mincho ProN"/>
+          <w:sz w:val="24"/>
+          <w:sz-cs w:val="24"/>
+        </w:rPr>
+        <w:t xml:space="preserve">指定したプログラムを定期的に自動で実行してくれる仕組み</w:t>
+      </w:r>
+      <w:r>
+        <w:rPr>
+          <w:rFonts w:ascii="Times" w:hAnsi="Times" w:cs="Times"/>
+          <w:sz w:val="24"/>
+          <w:sz-cs w:val="24"/>
+        </w:rPr>
+        <w:t xml:space="preserve"/>
+      </w:r>
+    </w:p>
+    <w:p>
+      <w:pPr>
+        <w:ind w:left="720"/>
+      </w:pPr>
+      <w:r>
+        <w:rPr>
+          <w:rFonts w:ascii="Times" w:hAnsi="Times" w:cs="Times"/>
+          <w:sz w:val="24"/>
+          <w:sz-cs w:val="24"/>
+        </w:rPr>
+        <w:t xml:space="preserve"/>
+        <w:tab/>
+        <w:t xml:space="preserve"/>
+        <w:tab/>
+        <w:t xml:space="preserve"/>
+      </w:r>
+      <w:r>
+        <w:rPr>
+          <w:rFonts w:ascii="Hiragino Mincho ProN" w:hAnsi="Hiragino Mincho ProN" w:cs="Hiragino Mincho ProN"/>
+          <w:sz w:val="24"/>
+          <w:sz-cs w:val="24"/>
+        </w:rPr>
+        <w:t xml:space="preserve">分、時、日、月、曜日の順に指定（＊は全ての意味）</w:t>
+      </w:r>
+      <w:r>
+        <w:rPr>
+          <w:rFonts w:ascii="Times" w:hAnsi="Times" w:cs="Times"/>
+          <w:sz w:val="24"/>
+          <w:sz-cs w:val="24"/>
+        </w:rPr>
         <w:t xml:space="preserve"/>
       </w:r>
     </w:p>
